--- a/src/main/resources/template/GRC_MEP_PROD/GRC_OPM_Manuel_d_installation_GRC.docx
+++ b/src/main/resources/template/GRC_MEP_PROD/GRC_OPM_Manuel_d_installation_GRC.docx
@@ -1428,15 +1428,7 @@
           <w:sz w:val="22"/>
           <w:szCs w:val="22"/>
         </w:rPr>
-        <w:t xml:space="preserve">Lancer </w:t>
-      </w:r>
-      <w:r>
-        <w:rPr>
-          <w:rFonts w:ascii="Calibri" w:hAnsi="Calibri" w:cs="Calibri"/>
-          <w:sz w:val="22"/>
-          <w:szCs w:val="22"/>
-        </w:rPr>
-        <w:t>d’abord l’arrêt applicatif</w:t>
+        <w:t>Lancer d’abord l’arrêt applicatif</w:t>
       </w:r>
     </w:p>
     <w:p>
@@ -1456,23 +1448,7 @@
           <w:sz w:val="22"/>
           <w:szCs w:val="22"/>
         </w:rPr>
-        <w:t>    ./script-prod-arre</w:t>
-      </w:r>
-      <w:r>
-        <w:rPr>
-          <w:rFonts w:ascii="Courier New" w:hAnsi="Courier New" w:cs="Courier New"/>
-          <w:sz w:val="22"/>
-          <w:szCs w:val="22"/>
-        </w:rPr>
-        <w:t>t</w:t>
-      </w:r>
-      <w:r>
-        <w:rPr>
-          <w:rFonts w:ascii="Courier New" w:hAnsi="Courier New" w:cs="Courier New"/>
-          <w:sz w:val="22"/>
-          <w:szCs w:val="22"/>
-        </w:rPr>
-        <w:t>.sh</w:t>
+        <w:t>    ./script-prod-arret.sh</w:t>
       </w:r>
     </w:p>
     <w:p>
@@ -1631,17 +1607,7 @@
           <w:szCs w:val="18"/>
           <w:u w:val="single"/>
         </w:rPr>
-        <w:t xml:space="preserve">Arrêt, </w:t>
-      </w:r>
-      <w:r>
-        <w:rPr>
-          <w:b/>
-          <w:bCs/>
-          <w:sz w:val="18"/>
-          <w:szCs w:val="18"/>
-          <w:u w:val="single"/>
-        </w:rPr>
-        <w:t>relance sans déploiement</w:t>
+        <w:t>Arrêt, relance sans déploiement</w:t>
       </w:r>
       <w:r>
         <w:rPr>
@@ -1698,15 +1664,7 @@
           <w:sz w:val="22"/>
           <w:szCs w:val="22"/>
         </w:rPr>
-        <w:t xml:space="preserve">Lancer </w:t>
-      </w:r>
-      <w:r>
-        <w:rPr>
-          <w:rFonts w:ascii="Calibri" w:hAnsi="Calibri" w:cs="Calibri"/>
-          <w:sz w:val="22"/>
-          <w:szCs w:val="22"/>
-        </w:rPr>
-        <w:t>le script suivant</w:t>
+        <w:t>Lancer le script suivant</w:t>
       </w:r>
     </w:p>
     <w:p>
@@ -2016,15 +1974,29 @@
                   </w:rPr>
                   <w:t xml:space="preserve"> / </w:t>
                 </w:r>
-                <w:fldSimple w:instr=" NUMPAGES  \* MERGEFORMAT ">
-                  <w:r>
-                    <w:rPr>
-                      <w:noProof/>
-                      <w:szCs w:val="18"/>
-                    </w:rPr>
-                    <w:t>10</w:t>
-                  </w:r>
-                </w:fldSimple>
+                <w:r>
+                  <w:fldChar w:fldCharType="begin"/>
+                </w:r>
+                <w:r>
+                  <w:instrText xml:space="preserve"> NUMPAGES  \* MERGEFORMAT </w:instrText>
+                </w:r>
+                <w:r>
+                  <w:fldChar w:fldCharType="separate"/>
+                </w:r>
+                <w:r>
+                  <w:rPr>
+                    <w:noProof/>
+                    <w:szCs w:val="18"/>
+                  </w:rPr>
+                  <w:t>10</w:t>
+                </w:r>
+                <w:r>
+                  <w:rPr>
+                    <w:noProof/>
+                    <w:szCs w:val="18"/>
+                  </w:rPr>
+                  <w:fldChar w:fldCharType="end"/>
+                </w:r>
               </w:p>
             </w:tc>
           </w:tr>
@@ -2124,14 +2096,27 @@
           <w:r>
             <w:t xml:space="preserve"> / </w:t>
           </w:r>
-          <w:fldSimple w:instr=" NUMPAGES  \* MERGEFORMAT ">
-            <w:r>
-              <w:rPr>
-                <w:noProof/>
-              </w:rPr>
-              <w:t>3</w:t>
-            </w:r>
-          </w:fldSimple>
+          <w:r>
+            <w:fldChar w:fldCharType="begin"/>
+          </w:r>
+          <w:r>
+            <w:instrText xml:space="preserve"> NUMPAGES  \* MERGEFORMAT </w:instrText>
+          </w:r>
+          <w:r>
+            <w:fldChar w:fldCharType="separate"/>
+          </w:r>
+          <w:r>
+            <w:rPr>
+              <w:noProof/>
+            </w:rPr>
+            <w:t>3</w:t>
+          </w:r>
+          <w:r>
+            <w:rPr>
+              <w:noProof/>
+            </w:rPr>
+            <w:fldChar w:fldCharType="end"/>
+          </w:r>
         </w:p>
       </w:tc>
       <w:tc>
@@ -2659,14 +2644,27 @@
           <w:r>
             <w:t xml:space="preserve"> / </w:t>
           </w:r>
-          <w:fldSimple w:instr=" NUMPAGES  \* MERGEFORMAT ">
-            <w:r>
-              <w:rPr>
-                <w:noProof/>
-              </w:rPr>
-              <w:t>3</w:t>
-            </w:r>
-          </w:fldSimple>
+          <w:r>
+            <w:fldChar w:fldCharType="begin"/>
+          </w:r>
+          <w:r>
+            <w:instrText xml:space="preserve"> NUMPAGES  \* MERGEFORMAT </w:instrText>
+          </w:r>
+          <w:r>
+            <w:fldChar w:fldCharType="separate"/>
+          </w:r>
+          <w:r>
+            <w:rPr>
+              <w:noProof/>
+            </w:rPr>
+            <w:t>3</w:t>
+          </w:r>
+          <w:r>
+            <w:rPr>
+              <w:noProof/>
+            </w:rPr>
+            <w:fldChar w:fldCharType="end"/>
+          </w:r>
         </w:p>
       </w:tc>
     </w:tr>
